--- a/examples/output.docx
+++ b/examples/output.docx
@@ -178,7 +178,7 @@
                 <w:rFonts w:ascii="Microsoft Sans Serif" w:hAnsi="Microsoft Sans Serif"/>
                 <w:sz w:val="14"/>
               </w:rPr>
-              <w:t xml:space="preserve">АДская контора</w:t>
+              <w:t xml:space="preserve"/>
             </w:r>
             <w:r>
               <w:rPr>
@@ -823,7 +823,7 @@
           <w:w w:val="105"/>
           <w:sz w:val="19"/>
         </w:rPr>
-        <w:t>оптическая</w:t>
+        <w:t xml:space="preserve">оптическая</w:t>
       </w:r>
       <w:r>
         <w:rPr>
@@ -861,7 +861,44 @@
           <w:w w:val="105"/>
           <w:sz w:val="19"/>
         </w:rPr>
-        <w:t xml:space="preserve">ывавыа</w:t>
+        <w:t xml:space="preserve"/>
+      </w:r>
+      <w:r>
+        <w:drawing>
+          <wp:inline xmlns:a="http://schemas.openxmlformats.org/drawingml/2006/main" xmlns:pic="http://schemas.openxmlformats.org/drawingml/2006/picture">
+            <wp:extent cx="6502400" cy="6146800"/>
+            <wp:docPr id="1001" name="Picture 1"/>
+            <wp:cNvGraphicFramePr>
+              <a:graphicFrameLocks noChangeAspect="1"/>
+            </wp:cNvGraphicFramePr>
+            <a:graphic>
+              <a:graphicData uri="http://schemas.openxmlformats.org/drawingml/2006/picture">
+                <pic:pic>
+                  <pic:nvPicPr>
+                    <pic:cNvPr id="0" name="25.png"/>
+                    <pic:cNvPicPr/>
+                  </pic:nvPicPr>
+                  <pic:blipFill>
+                    <a:blip r:embed="rId9"/>
+                    <a:stretch>
+                      <a:fillRect/>
+                    </a:stretch>
+                  </pic:blipFill>
+                  <pic:spPr>
+                    <a:xfrm>
+                      <a:off x="0" y="0"/>
+                      <a:ext cx="6502400" cy="6146800"/>
+                    </a:xfrm>
+                    <a:prstGeom prst="rect"/>
+                  </pic:spPr>
+                </pic:pic>
+              </a:graphicData>
+            </a:graphic>
+          </wp:inline>
+        </w:drawing>
+      </w:r>
+      <w:r>
+        <w:t xml:space="preserve"/>
       </w:r>
       <w:r>
         <w:rPr>

--- a/examples/output.docx
+++ b/examples/output.docx
@@ -861,43 +861,6 @@
           <w:w w:val="105"/>
           <w:sz w:val="19"/>
         </w:rPr>
-        <w:t xml:space="preserve"/>
-      </w:r>
-      <w:r>
-        <w:drawing>
-          <wp:inline xmlns:a="http://schemas.openxmlformats.org/drawingml/2006/main" xmlns:pic="http://schemas.openxmlformats.org/drawingml/2006/picture">
-            <wp:extent cx="6502400" cy="6146800"/>
-            <wp:docPr id="1001" name="Picture 1"/>
-            <wp:cNvGraphicFramePr>
-              <a:graphicFrameLocks noChangeAspect="1"/>
-            </wp:cNvGraphicFramePr>
-            <a:graphic>
-              <a:graphicData uri="http://schemas.openxmlformats.org/drawingml/2006/picture">
-                <pic:pic>
-                  <pic:nvPicPr>
-                    <pic:cNvPr id="0" name="25.png"/>
-                    <pic:cNvPicPr/>
-                  </pic:nvPicPr>
-                  <pic:blipFill>
-                    <a:blip r:embed="rId9"/>
-                    <a:stretch>
-                      <a:fillRect/>
-                    </a:stretch>
-                  </pic:blipFill>
-                  <pic:spPr>
-                    <a:xfrm>
-                      <a:off x="0" y="0"/>
-                      <a:ext cx="6502400" cy="6146800"/>
-                    </a:xfrm>
-                    <a:prstGeom prst="rect"/>
-                  </pic:spPr>
-                </pic:pic>
-              </a:graphicData>
-            </a:graphic>
-          </wp:inline>
-        </w:drawing>
-      </w:r>
-      <w:r>
         <w:t xml:space="preserve"/>
       </w:r>
       <w:r>

--- a/examples/output.docx
+++ b/examples/output.docx
@@ -119,7 +119,11 @@
                 <w:rFonts w:ascii="Microsoft Sans Serif" w:hAnsi="Microsoft Sans Serif"/>
                 <w:sz w:val="14"/>
               </w:rPr>
-              <w:t xml:space="preserve">Рай</w:t>
+              <w:t xml:space="preserve">Рай </w:t>
+              <w:br/>
+              <w:t xml:space="preserve"> Привет мой дивный уголок хаха</w:t>
+              <w:br/>
+              <w:t xml:space="preserve"> ваы а</w:t>
             </w:r>
           </w:p>
           <w:p>
@@ -303,7 +307,11 @@
           <w:w w:val="105"/>
           <w:sz w:val="19"/>
         </w:rPr>
-        <w:t xml:space="preserve">Рай</w:t>
+        <w:t xml:space="preserve">Рай </w:t>
+        <w:br/>
+        <w:t xml:space="preserve"> Привет мой дивный уголок хаха</w:t>
+        <w:br/>
+        <w:t xml:space="preserve"> ваы а</w:t>
       </w:r>
     </w:p>
     <w:p>
@@ -823,7 +831,7 @@
           <w:w w:val="105"/>
           <w:sz w:val="19"/>
         </w:rPr>
-        <w:t xml:space="preserve">оптическая</w:t>
+        <w:t>оптическая</w:t>
       </w:r>
       <w:r>
         <w:rPr>
@@ -861,7 +869,7 @@
           <w:w w:val="105"/>
           <w:sz w:val="19"/>
         </w:rPr>
-        <w:t xml:space="preserve"/>
+        <w:t xml:space="preserve">{{ Привет }}</w:t>
       </w:r>
       <w:r>
         <w:rPr>
